--- a/implementation/report.docx
+++ b/implementation/report.docx
@@ -1431,8 +1431,6 @@
         </w:rPr>
         <w:t>in a file.</w:t>
       </w:r>
-      <w:bookmarkStart w:id="0" w:name="_GoBack"/>
-      <w:bookmarkEnd w:id="0"/>
     </w:p>
     <w:p>
       <w:pPr>
@@ -1451,22 +1449,24 @@
           <w:rFonts w:ascii="Calibri" w:hAnsi="Calibri" w:cs="Calibri"/>
           <w:lang w:val="en-US"/>
         </w:rPr>
-        <w:t>Type names shall be at most 25 bytes (instead of 27</w:t>
-      </w:r>
-      <w:r>
-        <w:rPr>
-          <w:rFonts w:ascii="Calibri" w:hAnsi="Calibri" w:cs="Calibri"/>
-          <w:lang w:val="en-US"/>
-        </w:rPr>
-        <w:t xml:space="preserve"> bytes</w:t>
-      </w:r>
-      <w:r>
-        <w:rPr>
-          <w:rFonts w:ascii="Calibri" w:hAnsi="Calibri" w:cs="Calibri"/>
-          <w:lang w:val="en-US"/>
-        </w:rPr>
-        <w:t>).</w:t>
-      </w:r>
+        <w:t>There is no system name</w:t>
+      </w:r>
+      <w:r>
+        <w:rPr>
+          <w:rFonts w:ascii="Calibri" w:hAnsi="Calibri" w:cs="Calibri"/>
+          <w:lang w:val="en-US"/>
+        </w:rPr>
+        <w:t>,</w:t>
+      </w:r>
+      <w:r>
+        <w:rPr>
+          <w:rFonts w:ascii="Calibri" w:hAnsi="Calibri" w:cs="Calibri"/>
+          <w:lang w:val="en-US"/>
+        </w:rPr>
+        <w:t xml:space="preserve"> so system catalog header stores only total number of system catalog pages.</w:t>
+      </w:r>
+      <w:bookmarkStart w:id="0" w:name="_GoBack"/>
+      <w:bookmarkEnd w:id="0"/>
     </w:p>
     <w:p>
       <w:pPr>
@@ -1485,7 +1485,21 @@
           <w:rFonts w:ascii="Calibri" w:hAnsi="Calibri" w:cs="Calibri"/>
           <w:lang w:val="en-US"/>
         </w:rPr>
-        <w:t>System catalog pages shall have at most 10 records (instead of 35 type names).</w:t>
+        <w:t>Type names shall be at most 25 bytes (instead of 27</w:t>
+      </w:r>
+      <w:r>
+        <w:rPr>
+          <w:rFonts w:ascii="Calibri" w:hAnsi="Calibri" w:cs="Calibri"/>
+          <w:lang w:val="en-US"/>
+        </w:rPr>
+        <w:t xml:space="preserve"> bytes</w:t>
+      </w:r>
+      <w:r>
+        <w:rPr>
+          <w:rFonts w:ascii="Calibri" w:hAnsi="Calibri" w:cs="Calibri"/>
+          <w:lang w:val="en-US"/>
+        </w:rPr>
+        <w:t>).</w:t>
       </w:r>
     </w:p>
     <w:p>
@@ -1505,7 +1519,7 @@
           <w:rFonts w:ascii="Calibri" w:hAnsi="Calibri" w:cs="Calibri"/>
           <w:lang w:val="en-US"/>
         </w:rPr>
-        <w:t>Pages are physically deleted.</w:t>
+        <w:t>System catalog pages shall have at most 10 records (instead of 35 type names).</w:t>
       </w:r>
     </w:p>
     <w:p>
@@ -1525,14 +1539,7 @@
           <w:rFonts w:ascii="Calibri" w:hAnsi="Calibri" w:cs="Calibri"/>
           <w:lang w:val="en-US"/>
         </w:rPr>
-        <w:t xml:space="preserve">Records are physically deleted. </w:t>
-      </w:r>
-      <w:r>
-        <w:rPr>
-          <w:rFonts w:ascii="Calibri" w:hAnsi="Calibri" w:cs="Calibri"/>
-          <w:lang w:val="en-US"/>
-        </w:rPr>
-        <w:t>There is just one record type (instead of active and deleted). Deleted records are deprecated because I already shift them to right after deletion whether they have a usage status or not.</w:t>
+        <w:t>Pages are physically deleted.</w:t>
       </w:r>
     </w:p>
     <w:p>
@@ -1552,21 +1559,14 @@
           <w:rFonts w:ascii="Calibri" w:hAnsi="Calibri" w:cs="Calibri"/>
           <w:lang w:val="en-US"/>
         </w:rPr>
-        <w:t>Page header contains page number and number of records</w:t>
-      </w:r>
-      <w:r>
-        <w:rPr>
-          <w:rFonts w:ascii="Calibri" w:hAnsi="Calibri" w:cs="Calibri"/>
-          <w:lang w:val="en-US"/>
-        </w:rPr>
-        <w:t xml:space="preserve"> (instead of numbers of active and deleted records together)</w:t>
-      </w:r>
-      <w:r>
-        <w:rPr>
-          <w:rFonts w:ascii="Calibri" w:hAnsi="Calibri" w:cs="Calibri"/>
-          <w:lang w:val="en-US"/>
-        </w:rPr>
-        <w:t>.</w:t>
+        <w:t xml:space="preserve">Records are physically deleted. </w:t>
+      </w:r>
+      <w:r>
+        <w:rPr>
+          <w:rFonts w:ascii="Calibri" w:hAnsi="Calibri" w:cs="Calibri"/>
+          <w:lang w:val="en-US"/>
+        </w:rPr>
+        <w:t>There is just one record type (instead of active and deleted). Deleted records are deprecated because I already shift them to right after deletion whether they have a usage status or not.</w:t>
       </w:r>
     </w:p>
     <w:p>
@@ -1586,7 +1586,21 @@
           <w:rFonts w:ascii="Calibri" w:hAnsi="Calibri" w:cs="Calibri"/>
           <w:lang w:val="en-US"/>
         </w:rPr>
-        <w:t>Record header contains key field (instead of usage status).</w:t>
+        <w:t>Page header contains page number and number of records</w:t>
+      </w:r>
+      <w:r>
+        <w:rPr>
+          <w:rFonts w:ascii="Calibri" w:hAnsi="Calibri" w:cs="Calibri"/>
+          <w:lang w:val="en-US"/>
+        </w:rPr>
+        <w:t xml:space="preserve"> (instead of numbers of active and deleted records together)</w:t>
+      </w:r>
+      <w:r>
+        <w:rPr>
+          <w:rFonts w:ascii="Calibri" w:hAnsi="Calibri" w:cs="Calibri"/>
+          <w:lang w:val="en-US"/>
+        </w:rPr>
+        <w:t>.</w:t>
       </w:r>
     </w:p>
     <w:p>
@@ -1606,7 +1620,7 @@
           <w:rFonts w:ascii="Calibri" w:hAnsi="Calibri" w:cs="Calibri"/>
           <w:lang w:val="en-US"/>
         </w:rPr>
-        <w:t>Each record has 10 fields (instead of 16 fields).</w:t>
+        <w:t>Record header contains key field (instead of usage status).</w:t>
       </w:r>
     </w:p>
     <w:p>
@@ -1626,6 +1640,26 @@
           <w:rFonts w:ascii="Calibri" w:hAnsi="Calibri" w:cs="Calibri"/>
           <w:lang w:val="en-US"/>
         </w:rPr>
+        <w:t>Each record has 10 fields (instead of 16 fields).</w:t>
+      </w:r>
+    </w:p>
+    <w:p>
+      <w:pPr>
+        <w:pStyle w:val="ListeParagraf"/>
+        <w:numPr>
+          <w:ilvl w:val="0"/>
+          <w:numId w:val="5"/>
+        </w:numPr>
+        <w:rPr>
+          <w:rFonts w:ascii="Calibri" w:hAnsi="Calibri" w:cs="Calibri"/>
+          <w:lang w:val="en-US"/>
+        </w:rPr>
+      </w:pPr>
+      <w:r>
+        <w:rPr>
+          <w:rFonts w:ascii="Calibri" w:hAnsi="Calibri" w:cs="Calibri"/>
+          <w:lang w:val="en-US"/>
+        </w:rPr>
         <w:t>Each page has 24 records (instead of 15 records).</w:t>
       </w:r>
     </w:p>
@@ -1810,33 +1844,6 @@
           <w:rFonts w:ascii="Calibri" w:hAnsi="Calibri" w:cs="Calibri"/>
           <w:lang w:val="en-US"/>
         </w:rPr>
-        <w:t>Name of the storage system</w:t>
-      </w:r>
-      <w:r>
-        <w:rPr>
-          <w:rFonts w:ascii="Calibri" w:hAnsi="Calibri" w:cs="Calibri"/>
-          <w:lang w:val="en-US"/>
-        </w:rPr>
-        <w:t xml:space="preserve"> (50 bytes)</w:t>
-      </w:r>
-    </w:p>
-    <w:p>
-      <w:pPr>
-        <w:pStyle w:val="ListeParagraf"/>
-        <w:numPr>
-          <w:ilvl w:val="1"/>
-          <w:numId w:val="1"/>
-        </w:numPr>
-        <w:rPr>
-          <w:rFonts w:ascii="Calibri" w:hAnsi="Calibri" w:cs="Calibri"/>
-          <w:lang w:val="en-US"/>
-        </w:rPr>
-      </w:pPr>
-      <w:r>
-        <w:rPr>
-          <w:rFonts w:ascii="Calibri" w:hAnsi="Calibri" w:cs="Calibri"/>
-          <w:lang w:val="en-US"/>
-        </w:rPr>
         <w:t xml:space="preserve"># of </w:t>
       </w:r>
       <w:r>
@@ -1866,82 +1873,6 @@
           <w:lang w:val="en-US"/>
         </w:rPr>
         <w:t xml:space="preserve"> bytes)</w:t>
-      </w:r>
-    </w:p>
-    <w:p>
-      <w:pPr>
-        <w:pStyle w:val="ListeParagraf"/>
-        <w:numPr>
-          <w:ilvl w:val="0"/>
-          <w:numId w:val="1"/>
-        </w:numPr>
-        <w:rPr>
-          <w:rFonts w:ascii="Calibri" w:hAnsi="Calibri" w:cs="Calibri"/>
-          <w:b/>
-          <w:lang w:val="en-US"/>
-        </w:rPr>
-      </w:pPr>
-      <w:r>
-        <w:rPr>
-          <w:rFonts w:ascii="Calibri" w:hAnsi="Calibri" w:cs="Calibri"/>
-          <w:b/>
-          <w:lang w:val="en-US"/>
-        </w:rPr>
-        <w:t>Storage system name</w:t>
-      </w:r>
-    </w:p>
-    <w:p>
-      <w:pPr>
-        <w:pStyle w:val="ListeParagraf"/>
-        <w:numPr>
-          <w:ilvl w:val="1"/>
-          <w:numId w:val="1"/>
-        </w:numPr>
-        <w:rPr>
-          <w:rFonts w:ascii="Calibri" w:hAnsi="Calibri" w:cs="Calibri"/>
-          <w:lang w:val="en-US"/>
-        </w:rPr>
-      </w:pPr>
-      <w:r>
-        <w:rPr>
-          <w:rFonts w:ascii="Calibri" w:hAnsi="Calibri" w:cs="Calibri"/>
-          <w:lang w:val="en-US"/>
-        </w:rPr>
-        <w:t>Storage system name shall be alphanumeric.</w:t>
-      </w:r>
-    </w:p>
-    <w:p>
-      <w:pPr>
-        <w:pStyle w:val="ListeParagraf"/>
-        <w:numPr>
-          <w:ilvl w:val="1"/>
-          <w:numId w:val="1"/>
-        </w:numPr>
-        <w:rPr>
-          <w:rFonts w:ascii="Calibri" w:hAnsi="Calibri" w:cs="Calibri"/>
-          <w:lang w:val="en-US"/>
-        </w:rPr>
-      </w:pPr>
-      <w:r>
-        <w:rPr>
-          <w:rFonts w:ascii="Calibri" w:hAnsi="Calibri" w:cs="Calibri"/>
-          <w:lang w:val="en-US"/>
-        </w:rPr>
-        <w:t xml:space="preserve">The length of storage system name shall be </w:t>
-      </w:r>
-      <w:r>
-        <w:rPr>
-          <w:rFonts w:ascii="Calibri" w:hAnsi="Calibri" w:cs="Calibri"/>
-          <w:lang w:val="en-US"/>
-        </w:rPr>
-        <w:t>at most</w:t>
-      </w:r>
-      <w:r>
-        <w:rPr>
-          <w:rFonts w:ascii="Calibri" w:hAnsi="Calibri" w:cs="Calibri"/>
-          <w:lang w:val="en-US"/>
-        </w:rPr>
-        <w:t xml:space="preserve"> 50 bytes.</w:t>
       </w:r>
     </w:p>
     <w:p>
@@ -3418,8 +3349,7 @@
       </w:tblPr>
       <w:tblGrid>
         <w:gridCol w:w="3024"/>
-        <w:gridCol w:w="1791"/>
-        <w:gridCol w:w="1701"/>
+        <w:gridCol w:w="3492"/>
       </w:tblGrid>
       <w:tr>
         <w:tc>
@@ -3451,7 +3381,6 @@
         <w:tc>
           <w:tcPr>
             <w:tcW w:w="3492" w:type="dxa"/>
-            <w:gridSpan w:val="2"/>
             <w:vAlign w:val="center"/>
           </w:tcPr>
           <w:p>
@@ -3494,7 +3423,6 @@
         <w:tc>
           <w:tcPr>
             <w:tcW w:w="3492" w:type="dxa"/>
-            <w:gridSpan w:val="2"/>
             <w:vAlign w:val="center"/>
           </w:tcPr>
           <w:p>
@@ -3559,29 +3487,7 @@
         </w:tc>
         <w:tc>
           <w:tcPr>
-            <w:tcW w:w="1791" w:type="dxa"/>
-            <w:vAlign w:val="center"/>
-          </w:tcPr>
-          <w:p>
-            <w:pPr>
-              <w:jc w:val="center"/>
-              <w:rPr>
-                <w:rFonts w:cstheme="minorHAnsi"/>
-                <w:lang w:val="en-US"/>
-              </w:rPr>
-            </w:pPr>
-            <w:r>
-              <w:rPr>
-                <w:rFonts w:cstheme="minorHAnsi"/>
-                <w:lang w:val="en-US"/>
-              </w:rPr>
-              <w:t>System name</w:t>
-            </w:r>
-          </w:p>
-        </w:tc>
-        <w:tc>
-          <w:tcPr>
-            <w:tcW w:w="1701" w:type="dxa"/>
+            <w:tcW w:w="3492" w:type="dxa"/>
             <w:vAlign w:val="center"/>
           </w:tcPr>
           <w:p>
@@ -3648,7 +3554,6 @@
         <w:tc>
           <w:tcPr>
             <w:tcW w:w="3492" w:type="dxa"/>
-            <w:gridSpan w:val="2"/>
             <w:vMerge w:val="restart"/>
             <w:vAlign w:val="center"/>
           </w:tcPr>
@@ -3703,7 +3608,6 @@
         <w:tc>
           <w:tcPr>
             <w:tcW w:w="3492" w:type="dxa"/>
-            <w:gridSpan w:val="2"/>
             <w:vMerge/>
             <w:vAlign w:val="center"/>
           </w:tcPr>
@@ -7172,6 +7076,7 @@
   <w:rsids>
     <w:rsidRoot w:val="004068A2"/>
     <w:rsid w:val="00157D56"/>
+    <w:rsid w:val="001C2275"/>
     <w:rsid w:val="001C7790"/>
     <w:rsid w:val="002E0E1A"/>
     <w:rsid w:val="0032660B"/>
@@ -8089,7 +7994,7 @@
 </file>
 
 <file path=customXml/itemProps2.xml><?xml version="1.0" encoding="utf-8"?>
-<ds:datastoreItem xmlns:ds="http://schemas.openxmlformats.org/officeDocument/2006/customXml" ds:itemID="{CC504F99-AA98-4442-83BC-3B73F2E4A097}">
+<ds:datastoreItem xmlns:ds="http://schemas.openxmlformats.org/officeDocument/2006/customXml" ds:itemID="{5E88E4BD-9E63-48E8-96AA-5C951E6E5108}">
   <ds:schemaRefs>
     <ds:schemaRef ds:uri="http://schemas.openxmlformats.org/officeDocument/2006/bibliography"/>
   </ds:schemaRefs>

--- a/implementation/report.docx
+++ b/implementation/report.docx
@@ -1449,24 +1449,8 @@
           <w:rFonts w:ascii="Calibri" w:hAnsi="Calibri" w:cs="Calibri"/>
           <w:lang w:val="en-US"/>
         </w:rPr>
-        <w:t>There is no system name</w:t>
-      </w:r>
-      <w:r>
-        <w:rPr>
-          <w:rFonts w:ascii="Calibri" w:hAnsi="Calibri" w:cs="Calibri"/>
-          <w:lang w:val="en-US"/>
-        </w:rPr>
-        <w:t>,</w:t>
-      </w:r>
-      <w:r>
-        <w:rPr>
-          <w:rFonts w:ascii="Calibri" w:hAnsi="Calibri" w:cs="Calibri"/>
-          <w:lang w:val="en-US"/>
-        </w:rPr>
-        <w:t xml:space="preserve"> so system catalog header stores only total number of system catalog pages.</w:t>
-      </w:r>
-      <w:bookmarkStart w:id="0" w:name="_GoBack"/>
-      <w:bookmarkEnd w:id="0"/>
+        <w:t>There is no system catalog header. System name is not used and total number of system catalog pages is calculated from file size.</w:t>
+      </w:r>
     </w:p>
     <w:p>
       <w:pPr>
@@ -1485,22 +1469,10 @@
           <w:rFonts w:ascii="Calibri" w:hAnsi="Calibri" w:cs="Calibri"/>
           <w:lang w:val="en-US"/>
         </w:rPr>
-        <w:t>Type names shall be at most 25 bytes (instead of 27</w:t>
-      </w:r>
-      <w:r>
-        <w:rPr>
-          <w:rFonts w:ascii="Calibri" w:hAnsi="Calibri" w:cs="Calibri"/>
-          <w:lang w:val="en-US"/>
-        </w:rPr>
-        <w:t xml:space="preserve"> bytes</w:t>
-      </w:r>
-      <w:r>
-        <w:rPr>
-          <w:rFonts w:ascii="Calibri" w:hAnsi="Calibri" w:cs="Calibri"/>
-          <w:lang w:val="en-US"/>
-        </w:rPr>
-        <w:t>).</w:t>
-      </w:r>
+        <w:t>Total number of type pages is not a field of system catalog records. It is calculated from file size.</w:t>
+      </w:r>
+      <w:bookmarkStart w:id="0" w:name="_GoBack"/>
+      <w:bookmarkEnd w:id="0"/>
     </w:p>
     <w:p>
       <w:pPr>
@@ -1814,17 +1786,36 @@
         </w:numPr>
         <w:rPr>
           <w:rFonts w:ascii="Calibri" w:hAnsi="Calibri" w:cs="Calibri"/>
+          <w:lang w:val="en-US"/>
+        </w:rPr>
+      </w:pPr>
+      <w:r>
+        <w:rPr>
+          <w:rFonts w:ascii="Calibri" w:hAnsi="Calibri" w:cs="Calibri"/>
+          <w:lang w:val="en-US"/>
+        </w:rPr>
+        <w:t>Each page stores records.</w:t>
+      </w:r>
+    </w:p>
+    <w:p>
+      <w:pPr>
+        <w:pStyle w:val="ListeParagraf"/>
+        <w:numPr>
+          <w:ilvl w:val="0"/>
+          <w:numId w:val="1"/>
+        </w:numPr>
+        <w:rPr>
+          <w:rFonts w:ascii="Calibri" w:hAnsi="Calibri" w:cs="Calibri"/>
+          <w:lang w:val="en-US"/>
+        </w:rPr>
+      </w:pPr>
+      <w:r>
+        <w:rPr>
+          <w:rFonts w:ascii="Calibri" w:hAnsi="Calibri" w:cs="Calibri"/>
           <w:b/>
           <w:lang w:val="en-US"/>
         </w:rPr>
-      </w:pPr>
-      <w:r>
-        <w:rPr>
-          <w:rFonts w:ascii="Calibri" w:hAnsi="Calibri" w:cs="Calibri"/>
-          <w:b/>
-          <w:lang w:val="en-US"/>
-        </w:rPr>
-        <w:t>System Catalog header</w:t>
+        <w:t>Page header</w:t>
       </w:r>
     </w:p>
     <w:p>
@@ -1841,17 +1832,9 @@
       </w:pPr>
       <w:r>
         <w:rPr>
-          <w:rFonts w:ascii="Calibri" w:hAnsi="Calibri" w:cs="Calibri"/>
-          <w:lang w:val="en-US"/>
-        </w:rPr>
-        <w:t xml:space="preserve"># of </w:t>
-      </w:r>
-      <w:r>
-        <w:rPr>
-          <w:rFonts w:ascii="Calibri" w:hAnsi="Calibri" w:cs="Calibri"/>
-          <w:lang w:val="en-US"/>
-        </w:rPr>
-        <w:t>pages</w:t>
+          <w:lang w:val="en-US"/>
+        </w:rPr>
+        <w:t>Page number</w:t>
       </w:r>
       <w:r>
         <w:rPr>
@@ -1865,14 +1848,55 @@
           <w:rFonts w:ascii="Calibri" w:hAnsi="Calibri" w:cs="Calibri"/>
           <w:lang w:val="en-US"/>
         </w:rPr>
-        <w:t>2</w:t>
-      </w:r>
-      <w:r>
-        <w:rPr>
-          <w:rFonts w:ascii="Calibri" w:hAnsi="Calibri" w:cs="Calibri"/>
-          <w:lang w:val="en-US"/>
-        </w:rPr>
-        <w:t xml:space="preserve"> bytes)</w:t>
+        <w:t>2 bytes</w:t>
+      </w:r>
+      <w:r>
+        <w:rPr>
+          <w:rFonts w:ascii="Calibri" w:hAnsi="Calibri" w:cs="Calibri"/>
+          <w:lang w:val="en-US"/>
+        </w:rPr>
+        <w:t>)</w:t>
+      </w:r>
+    </w:p>
+    <w:p>
+      <w:pPr>
+        <w:pStyle w:val="ListeParagraf"/>
+        <w:numPr>
+          <w:ilvl w:val="1"/>
+          <w:numId w:val="1"/>
+        </w:numPr>
+        <w:rPr>
+          <w:rFonts w:ascii="Calibri" w:hAnsi="Calibri" w:cs="Calibri"/>
+          <w:lang w:val="en-US"/>
+        </w:rPr>
+      </w:pPr>
+      <w:r>
+        <w:rPr>
+          <w:rFonts w:cstheme="minorHAnsi"/>
+          <w:lang w:val="en-US"/>
+        </w:rPr>
+        <w:t xml:space="preserve"># </w:t>
+      </w:r>
+      <w:r>
+        <w:rPr>
+          <w:rFonts w:cstheme="minorHAnsi"/>
+          <w:lang w:val="en-US"/>
+        </w:rPr>
+        <w:t xml:space="preserve">of </w:t>
+      </w:r>
+      <w:r>
+        <w:rPr>
+          <w:rFonts w:cstheme="minorHAnsi"/>
+          <w:lang w:val="en-US"/>
+        </w:rPr>
+        <w:t>records</w:t>
+      </w:r>
+      <w:r>
+        <w:rPr>
+          <w:rFonts w:ascii="Calibri" w:hAnsi="Calibri" w:cs="Calibri"/>
+          <w:lang w:val="en-US"/>
+        </w:rPr>
+        <w:t xml:space="preserve"> (2 bytes)</w:t>
       </w:r>
     </w:p>
     <w:p>
@@ -1884,15 +1908,38 @@
         </w:numPr>
         <w:rPr>
           <w:rFonts w:ascii="Calibri" w:hAnsi="Calibri" w:cs="Calibri"/>
-          <w:lang w:val="en-US"/>
-        </w:rPr>
-      </w:pPr>
-      <w:r>
-        <w:rPr>
-          <w:rFonts w:ascii="Calibri" w:hAnsi="Calibri" w:cs="Calibri"/>
-          <w:lang w:val="en-US"/>
-        </w:rPr>
-        <w:t>Each page stores records.</w:t>
+          <w:b/>
+          <w:lang w:val="en-US"/>
+        </w:rPr>
+      </w:pPr>
+      <w:r>
+        <w:rPr>
+          <w:rFonts w:ascii="Calibri" w:hAnsi="Calibri" w:cs="Calibri"/>
+          <w:b/>
+          <w:lang w:val="en-US"/>
+        </w:rPr>
+        <w:t>Record header</w:t>
+      </w:r>
+    </w:p>
+    <w:p>
+      <w:pPr>
+        <w:pStyle w:val="ListeParagraf"/>
+        <w:numPr>
+          <w:ilvl w:val="1"/>
+          <w:numId w:val="1"/>
+        </w:numPr>
+        <w:rPr>
+          <w:rFonts w:ascii="Calibri" w:hAnsi="Calibri" w:cs="Calibri"/>
+          <w:b/>
+          <w:lang w:val="en-US"/>
+        </w:rPr>
+      </w:pPr>
+      <w:r>
+        <w:rPr>
+          <w:rFonts w:ascii="Calibri" w:hAnsi="Calibri" w:cs="Calibri"/>
+          <w:lang w:val="en-US"/>
+        </w:rPr>
+        <w:t>Type name</w:t>
       </w:r>
     </w:p>
     <w:p>
@@ -1904,16 +1951,17 @@
         </w:numPr>
         <w:rPr>
           <w:rFonts w:ascii="Calibri" w:hAnsi="Calibri" w:cs="Calibri"/>
-          <w:lang w:val="en-US"/>
-        </w:rPr>
-      </w:pPr>
-      <w:r>
-        <w:rPr>
-          <w:rFonts w:ascii="Calibri" w:hAnsi="Calibri" w:cs="Calibri"/>
           <w:b/>
           <w:lang w:val="en-US"/>
         </w:rPr>
-        <w:t>Page header</w:t>
+      </w:pPr>
+      <w:r>
+        <w:rPr>
+          <w:rFonts w:ascii="Calibri" w:hAnsi="Calibri" w:cs="Calibri"/>
+          <w:b/>
+          <w:lang w:val="en-US"/>
+        </w:rPr>
+        <w:t>Type name</w:t>
       </w:r>
     </w:p>
     <w:p>
@@ -1930,30 +1978,10 @@
       </w:pPr>
       <w:r>
         <w:rPr>
-          <w:lang w:val="en-US"/>
-        </w:rPr>
-        <w:t>Page number</w:t>
-      </w:r>
-      <w:r>
-        <w:rPr>
-          <w:rFonts w:ascii="Calibri" w:hAnsi="Calibri" w:cs="Calibri"/>
-          <w:lang w:val="en-US"/>
-        </w:rPr>
-        <w:t xml:space="preserve"> (</w:t>
-      </w:r>
-      <w:r>
-        <w:rPr>
-          <w:rFonts w:ascii="Calibri" w:hAnsi="Calibri" w:cs="Calibri"/>
-          <w:lang w:val="en-US"/>
-        </w:rPr>
-        <w:t>2 bytes</w:t>
-      </w:r>
-      <w:r>
-        <w:rPr>
-          <w:rFonts w:ascii="Calibri" w:hAnsi="Calibri" w:cs="Calibri"/>
-          <w:lang w:val="en-US"/>
-        </w:rPr>
-        <w:t>)</w:t>
+          <w:rFonts w:ascii="Calibri" w:hAnsi="Calibri" w:cs="Calibri"/>
+          <w:lang w:val="en-US"/>
+        </w:rPr>
+        <w:t>Each type name shall be unique.</w:t>
       </w:r>
     </w:p>
     <w:p>
@@ -1970,31 +1998,72 @@
       </w:pPr>
       <w:r>
         <w:rPr>
-          <w:rFonts w:cstheme="minorHAnsi"/>
-          <w:lang w:val="en-US"/>
-        </w:rPr>
-        <w:t xml:space="preserve"># </w:t>
-      </w:r>
-      <w:r>
-        <w:rPr>
-          <w:rFonts w:cstheme="minorHAnsi"/>
-          <w:lang w:val="en-US"/>
-        </w:rPr>
-        <w:t xml:space="preserve">of </w:t>
-      </w:r>
-      <w:r>
-        <w:rPr>
-          <w:rFonts w:cstheme="minorHAnsi"/>
-          <w:lang w:val="en-US"/>
-        </w:rPr>
-        <w:t>records</w:t>
-      </w:r>
-      <w:r>
-        <w:rPr>
-          <w:rFonts w:ascii="Calibri" w:hAnsi="Calibri" w:cs="Calibri"/>
-          <w:lang w:val="en-US"/>
-        </w:rPr>
-        <w:t xml:space="preserve"> (2 bytes)</w:t>
+          <w:rFonts w:ascii="Calibri" w:hAnsi="Calibri" w:cs="Calibri"/>
+          <w:lang w:val="en-US"/>
+        </w:rPr>
+        <w:t>Type names shall be alphanumeric.</w:t>
+      </w:r>
+    </w:p>
+    <w:p>
+      <w:pPr>
+        <w:pStyle w:val="ListeParagraf"/>
+        <w:numPr>
+          <w:ilvl w:val="1"/>
+          <w:numId w:val="1"/>
+        </w:numPr>
+        <w:rPr>
+          <w:rFonts w:ascii="Calibri" w:hAnsi="Calibri" w:cs="Calibri"/>
+          <w:lang w:val="en-US"/>
+        </w:rPr>
+      </w:pPr>
+      <w:r>
+        <w:rPr>
+          <w:rFonts w:ascii="Calibri" w:hAnsi="Calibri" w:cs="Calibri"/>
+          <w:lang w:val="en-US"/>
+        </w:rPr>
+        <w:t xml:space="preserve">The length of type names shall be </w:t>
+      </w:r>
+      <w:r>
+        <w:rPr>
+          <w:rFonts w:ascii="Calibri" w:hAnsi="Calibri" w:cs="Calibri"/>
+          <w:lang w:val="en-US"/>
+        </w:rPr>
+        <w:t>at most</w:t>
+      </w:r>
+      <w:r>
+        <w:rPr>
+          <w:rFonts w:ascii="Calibri" w:hAnsi="Calibri" w:cs="Calibri"/>
+          <w:lang w:val="en-US"/>
+        </w:rPr>
+        <w:t xml:space="preserve"> </w:t>
+      </w:r>
+      <w:r>
+        <w:rPr>
+          <w:rFonts w:ascii="Calibri" w:hAnsi="Calibri" w:cs="Calibri"/>
+          <w:lang w:val="en-US"/>
+        </w:rPr>
+        <w:t>2</w:t>
+      </w:r>
+      <w:r>
+        <w:rPr>
+          <w:rFonts w:ascii="Calibri" w:hAnsi="Calibri" w:cs="Calibri"/>
+          <w:lang w:val="en-US"/>
+        </w:rPr>
+        <w:t>7</w:t>
+      </w:r>
+      <w:r>
+        <w:rPr>
+          <w:rFonts w:ascii="Calibri" w:hAnsi="Calibri" w:cs="Calibri"/>
+          <w:lang w:val="en-US"/>
+        </w:rPr>
+        <w:t xml:space="preserve"> bytes</w:t>
+      </w:r>
+      <w:r>
+        <w:rPr>
+          <w:rFonts w:ascii="Calibri" w:hAnsi="Calibri" w:cs="Calibri"/>
+          <w:lang w:val="en-US"/>
+        </w:rPr>
+        <w:t>.</w:t>
       </w:r>
     </w:p>
     <w:p>
@@ -2006,17 +2075,16 @@
         </w:numPr>
         <w:rPr>
           <w:rFonts w:ascii="Calibri" w:hAnsi="Calibri" w:cs="Calibri"/>
+          <w:lang w:val="en-US"/>
+        </w:rPr>
+      </w:pPr>
+      <w:r>
+        <w:rPr>
+          <w:rFonts w:ascii="Calibri" w:hAnsi="Calibri" w:cs="Calibri"/>
           <w:b/>
           <w:lang w:val="en-US"/>
         </w:rPr>
-      </w:pPr>
-      <w:r>
-        <w:rPr>
-          <w:rFonts w:ascii="Calibri" w:hAnsi="Calibri" w:cs="Calibri"/>
-          <w:b/>
-          <w:lang w:val="en-US"/>
-        </w:rPr>
-        <w:t>Record header</w:t>
+        <w:t>Record</w:t>
       </w:r>
     </w:p>
     <w:p>
@@ -2028,16 +2096,69 @@
         </w:numPr>
         <w:rPr>
           <w:rFonts w:ascii="Calibri" w:hAnsi="Calibri" w:cs="Calibri"/>
-          <w:b/>
-          <w:lang w:val="en-US"/>
-        </w:rPr>
-      </w:pPr>
-      <w:r>
-        <w:rPr>
-          <w:rFonts w:ascii="Calibri" w:hAnsi="Calibri" w:cs="Calibri"/>
-          <w:lang w:val="en-US"/>
-        </w:rPr>
-        <w:t>Type name</w:t>
+          <w:lang w:val="en-US"/>
+        </w:rPr>
+      </w:pPr>
+      <w:r>
+        <w:rPr>
+          <w:lang w:val="en-US"/>
+        </w:rPr>
+        <w:t># of fields</w:t>
+      </w:r>
+      <w:r>
+        <w:rPr>
+          <w:rFonts w:ascii="Calibri" w:hAnsi="Calibri" w:cs="Calibri"/>
+          <w:lang w:val="en-US"/>
+        </w:rPr>
+        <w:t xml:space="preserve"> (</w:t>
+      </w:r>
+      <w:r>
+        <w:rPr>
+          <w:rFonts w:ascii="Calibri" w:hAnsi="Calibri" w:cs="Calibri"/>
+          <w:lang w:val="en-US"/>
+        </w:rPr>
+        <w:t>2 bytes</w:t>
+      </w:r>
+      <w:r>
+        <w:rPr>
+          <w:rFonts w:ascii="Calibri" w:hAnsi="Calibri" w:cs="Calibri"/>
+          <w:lang w:val="en-US"/>
+        </w:rPr>
+        <w:t>)</w:t>
+      </w:r>
+    </w:p>
+    <w:p>
+      <w:pPr>
+        <w:pStyle w:val="ListeParagraf"/>
+        <w:numPr>
+          <w:ilvl w:val="1"/>
+          <w:numId w:val="1"/>
+        </w:numPr>
+        <w:rPr>
+          <w:rFonts w:ascii="Calibri" w:hAnsi="Calibri" w:cs="Calibri"/>
+          <w:lang w:val="en-US"/>
+        </w:rPr>
+      </w:pPr>
+      <w:r>
+        <w:rPr>
+          <w:rFonts w:ascii="Calibri" w:hAnsi="Calibri" w:cs="Calibri"/>
+          <w:lang w:val="en-US"/>
+        </w:rPr>
+        <w:t>Field names (</w:t>
+      </w:r>
+      <w:r>
+        <w:rPr>
+          <w:rFonts w:ascii="Calibri" w:hAnsi="Calibri" w:cs="Calibri"/>
+          <w:lang w:val="en-US"/>
+        </w:rPr>
+        <w:t>70</w:t>
+      </w:r>
+      <w:r>
+        <w:rPr>
+          <w:rFonts w:ascii="Calibri" w:hAnsi="Calibri" w:cs="Calibri"/>
+          <w:lang w:val="en-US"/>
+        </w:rPr>
+        <w:t xml:space="preserve"> bytes)</w:t>
       </w:r>
     </w:p>
     <w:p>
@@ -2059,7 +2180,7 @@
           <w:b/>
           <w:lang w:val="en-US"/>
         </w:rPr>
-        <w:t>Type name</w:t>
+        <w:t>Field name</w:t>
       </w:r>
     </w:p>
     <w:p>
@@ -2079,7 +2200,7 @@
           <w:rFonts w:ascii="Calibri" w:hAnsi="Calibri" w:cs="Calibri"/>
           <w:lang w:val="en-US"/>
         </w:rPr>
-        <w:t>Each type name shall be unique.</w:t>
+        <w:t>Each field name shall be unique.</w:t>
       </w:r>
     </w:p>
     <w:p>
@@ -2099,7 +2220,7 @@
           <w:rFonts w:ascii="Calibri" w:hAnsi="Calibri" w:cs="Calibri"/>
           <w:lang w:val="en-US"/>
         </w:rPr>
-        <w:t>Type names shall be alphanumeric.</w:t>
+        <w:t>Field names shall be alphanumeric.</w:t>
       </w:r>
     </w:p>
     <w:p>
@@ -2119,49 +2240,7 @@
           <w:rFonts w:ascii="Calibri" w:hAnsi="Calibri" w:cs="Calibri"/>
           <w:lang w:val="en-US"/>
         </w:rPr>
-        <w:t xml:space="preserve">The length of type names shall be </w:t>
-      </w:r>
-      <w:r>
-        <w:rPr>
-          <w:rFonts w:ascii="Calibri" w:hAnsi="Calibri" w:cs="Calibri"/>
-          <w:lang w:val="en-US"/>
-        </w:rPr>
-        <w:t>at most</w:t>
-      </w:r>
-      <w:r>
-        <w:rPr>
-          <w:rFonts w:ascii="Calibri" w:hAnsi="Calibri" w:cs="Calibri"/>
-          <w:lang w:val="en-US"/>
-        </w:rPr>
-        <w:t xml:space="preserve"> </w:t>
-      </w:r>
-      <w:r>
-        <w:rPr>
-          <w:rFonts w:ascii="Calibri" w:hAnsi="Calibri" w:cs="Calibri"/>
-          <w:lang w:val="en-US"/>
-        </w:rPr>
-        <w:t>2</w:t>
-      </w:r>
-      <w:r>
-        <w:rPr>
-          <w:rFonts w:ascii="Calibri" w:hAnsi="Calibri" w:cs="Calibri"/>
-          <w:lang w:val="en-US"/>
-        </w:rPr>
-        <w:t>5</w:t>
-      </w:r>
-      <w:r>
-        <w:rPr>
-          <w:rFonts w:ascii="Calibri" w:hAnsi="Calibri" w:cs="Calibri"/>
-          <w:lang w:val="en-US"/>
-        </w:rPr>
-        <w:t xml:space="preserve"> bytes</w:t>
-      </w:r>
-      <w:r>
-        <w:rPr>
-          <w:rFonts w:ascii="Calibri" w:hAnsi="Calibri" w:cs="Calibri"/>
-          <w:lang w:val="en-US"/>
-        </w:rPr>
-        <w:t>.</w:t>
+        <w:t>The length of field names shall be at most 7 bytes.</w:t>
       </w:r>
     </w:p>
     <w:p>
@@ -2179,146 +2258,23 @@
       <w:r>
         <w:rPr>
           <w:rFonts w:ascii="Calibri" w:hAnsi="Calibri" w:cs="Calibri"/>
-          <w:b/>
-          <w:lang w:val="en-US"/>
-        </w:rPr>
-        <w:t>Record</w:t>
-      </w:r>
-    </w:p>
-    <w:p>
-      <w:pPr>
-        <w:pStyle w:val="ListeParagraf"/>
-        <w:numPr>
-          <w:ilvl w:val="1"/>
-          <w:numId w:val="1"/>
-        </w:numPr>
-        <w:rPr>
-          <w:rFonts w:ascii="Calibri" w:hAnsi="Calibri" w:cs="Calibri"/>
-          <w:lang w:val="en-US"/>
-        </w:rPr>
-      </w:pPr>
-      <w:r>
-        <w:rPr>
-          <w:rFonts w:ascii="Calibri" w:hAnsi="Calibri" w:cs="Calibri"/>
-          <w:lang w:val="en-US"/>
-        </w:rPr>
-        <w:t xml:space="preserve"># of </w:t>
-      </w:r>
-      <w:r>
-        <w:rPr>
-          <w:rFonts w:ascii="Calibri" w:hAnsi="Calibri" w:cs="Calibri"/>
-          <w:lang w:val="en-US"/>
-        </w:rPr>
-        <w:t xml:space="preserve">type </w:t>
-      </w:r>
-      <w:r>
-        <w:rPr>
-          <w:rFonts w:ascii="Calibri" w:hAnsi="Calibri" w:cs="Calibri"/>
-          <w:lang w:val="en-US"/>
-        </w:rPr>
-        <w:t>pages</w:t>
-      </w:r>
-      <w:r>
-        <w:rPr>
-          <w:rFonts w:ascii="Calibri" w:hAnsi="Calibri" w:cs="Calibri"/>
-          <w:lang w:val="en-US"/>
-        </w:rPr>
-        <w:t xml:space="preserve"> </w:t>
-      </w:r>
-      <w:r>
-        <w:rPr>
-          <w:rFonts w:ascii="Calibri" w:hAnsi="Calibri" w:cs="Calibri"/>
-          <w:lang w:val="en-US"/>
-        </w:rPr>
-        <w:t>(</w:t>
-      </w:r>
-      <w:r>
-        <w:rPr>
-          <w:rFonts w:ascii="Calibri" w:hAnsi="Calibri" w:cs="Calibri"/>
-          <w:lang w:val="en-US"/>
-        </w:rPr>
-        <w:t>2 bytes</w:t>
-      </w:r>
-      <w:r>
-        <w:rPr>
-          <w:rFonts w:ascii="Calibri" w:hAnsi="Calibri" w:cs="Calibri"/>
-          <w:lang w:val="en-US"/>
-        </w:rPr>
-        <w:t>)</w:t>
-      </w:r>
-    </w:p>
-    <w:p>
-      <w:pPr>
-        <w:pStyle w:val="ListeParagraf"/>
-        <w:numPr>
-          <w:ilvl w:val="1"/>
-          <w:numId w:val="1"/>
-        </w:numPr>
-        <w:rPr>
-          <w:rFonts w:ascii="Calibri" w:hAnsi="Calibri" w:cs="Calibri"/>
-          <w:lang w:val="en-US"/>
-        </w:rPr>
-      </w:pPr>
-      <w:r>
-        <w:rPr>
-          <w:lang w:val="en-US"/>
-        </w:rPr>
-        <w:t># of fields</w:t>
-      </w:r>
-      <w:r>
-        <w:rPr>
-          <w:rFonts w:ascii="Calibri" w:hAnsi="Calibri" w:cs="Calibri"/>
-          <w:lang w:val="en-US"/>
-        </w:rPr>
-        <w:t xml:space="preserve"> (</w:t>
-      </w:r>
-      <w:r>
-        <w:rPr>
-          <w:rFonts w:ascii="Calibri" w:hAnsi="Calibri" w:cs="Calibri"/>
-          <w:lang w:val="en-US"/>
-        </w:rPr>
-        <w:t>2 bytes</w:t>
-      </w:r>
-      <w:r>
-        <w:rPr>
-          <w:rFonts w:ascii="Calibri" w:hAnsi="Calibri" w:cs="Calibri"/>
-          <w:lang w:val="en-US"/>
-        </w:rPr>
-        <w:t>)</w:t>
-      </w:r>
-    </w:p>
-    <w:p>
-      <w:pPr>
-        <w:pStyle w:val="ListeParagraf"/>
-        <w:numPr>
-          <w:ilvl w:val="1"/>
-          <w:numId w:val="1"/>
-        </w:numPr>
-        <w:rPr>
-          <w:rFonts w:ascii="Calibri" w:hAnsi="Calibri" w:cs="Calibri"/>
-          <w:lang w:val="en-US"/>
-        </w:rPr>
-      </w:pPr>
-      <w:r>
-        <w:rPr>
-          <w:rFonts w:ascii="Calibri" w:hAnsi="Calibri" w:cs="Calibri"/>
-          <w:lang w:val="en-US"/>
-        </w:rPr>
-        <w:t>Field names (</w:t>
-      </w:r>
-      <w:r>
-        <w:rPr>
-          <w:rFonts w:ascii="Calibri" w:hAnsi="Calibri" w:cs="Calibri"/>
-          <w:lang w:val="en-US"/>
-        </w:rPr>
-        <w:t>70</w:t>
-      </w:r>
-      <w:r>
-        <w:rPr>
-          <w:rFonts w:ascii="Calibri" w:hAnsi="Calibri" w:cs="Calibri"/>
-          <w:lang w:val="en-US"/>
-        </w:rPr>
-        <w:t xml:space="preserve"> bytes)</w:t>
+          <w:lang w:val="en-US"/>
+        </w:rPr>
+        <w:t>Line endings (</w:t>
+      </w:r>
+      <w:r>
+        <w:rPr>
+          <w:rFonts w:ascii="Calibri" w:hAnsi="Calibri" w:cs="Calibri"/>
+          <w:lang w:val="en-US"/>
+        </w:rPr>
+        <w:t>10+1) *2= 2</w:t>
+      </w:r>
+      <w:r>
+        <w:rPr>
+          <w:rFonts w:ascii="Calibri" w:hAnsi="Calibri" w:cs="Calibri"/>
+          <w:lang w:val="en-US"/>
+        </w:rPr>
+        <w:t>2 bytes.</w:t>
       </w:r>
     </w:p>
     <w:p>
@@ -2330,77 +2286,22 @@
         </w:numPr>
         <w:rPr>
           <w:rFonts w:ascii="Calibri" w:hAnsi="Calibri" w:cs="Calibri"/>
-          <w:b/>
-          <w:lang w:val="en-US"/>
-        </w:rPr>
-      </w:pPr>
-      <w:r>
-        <w:rPr>
-          <w:rFonts w:ascii="Calibri" w:hAnsi="Calibri" w:cs="Calibri"/>
-          <w:b/>
-          <w:lang w:val="en-US"/>
-        </w:rPr>
-        <w:t>Field name</w:t>
-      </w:r>
-    </w:p>
-    <w:p>
-      <w:pPr>
-        <w:pStyle w:val="ListeParagraf"/>
-        <w:numPr>
-          <w:ilvl w:val="1"/>
-          <w:numId w:val="1"/>
-        </w:numPr>
-        <w:rPr>
-          <w:rFonts w:ascii="Calibri" w:hAnsi="Calibri" w:cs="Calibri"/>
-          <w:lang w:val="en-US"/>
-        </w:rPr>
-      </w:pPr>
-      <w:r>
-        <w:rPr>
-          <w:rFonts w:ascii="Calibri" w:hAnsi="Calibri" w:cs="Calibri"/>
-          <w:lang w:val="en-US"/>
-        </w:rPr>
-        <w:t>Each field name shall be unique.</w:t>
-      </w:r>
-    </w:p>
-    <w:p>
-      <w:pPr>
-        <w:pStyle w:val="ListeParagraf"/>
-        <w:numPr>
-          <w:ilvl w:val="1"/>
-          <w:numId w:val="1"/>
-        </w:numPr>
-        <w:rPr>
-          <w:rFonts w:ascii="Calibri" w:hAnsi="Calibri" w:cs="Calibri"/>
-          <w:lang w:val="en-US"/>
-        </w:rPr>
-      </w:pPr>
-      <w:r>
-        <w:rPr>
-          <w:rFonts w:ascii="Calibri" w:hAnsi="Calibri" w:cs="Calibri"/>
-          <w:lang w:val="en-US"/>
-        </w:rPr>
-        <w:t>Field names shall be alphanumeric.</w:t>
-      </w:r>
-    </w:p>
-    <w:p>
-      <w:pPr>
-        <w:pStyle w:val="ListeParagraf"/>
-        <w:numPr>
-          <w:ilvl w:val="1"/>
-          <w:numId w:val="1"/>
-        </w:numPr>
-        <w:rPr>
-          <w:rFonts w:ascii="Calibri" w:hAnsi="Calibri" w:cs="Calibri"/>
-          <w:lang w:val="en-US"/>
-        </w:rPr>
-      </w:pPr>
-      <w:r>
-        <w:rPr>
-          <w:rFonts w:ascii="Calibri" w:hAnsi="Calibri" w:cs="Calibri"/>
-          <w:lang w:val="en-US"/>
-        </w:rPr>
-        <w:t>The length of field names shall be at most 7 bytes.</w:t>
+          <w:lang w:val="en-US"/>
+        </w:rPr>
+      </w:pPr>
+      <w:r>
+        <w:rPr>
+          <w:rFonts w:ascii="Calibri" w:hAnsi="Calibri" w:cs="Calibri"/>
+          <w:lang w:val="en-US"/>
+        </w:rPr>
+        <w:t>Unused space 8</w:t>
+      </w:r>
+      <w:r>
+        <w:rPr>
+          <w:rFonts w:ascii="Calibri" w:hAnsi="Calibri" w:cs="Calibri"/>
+          <w:lang w:val="en-US"/>
+        </w:rPr>
+        <w:t xml:space="preserve"> bytes.</w:t>
       </w:r>
     </w:p>
     <w:p>
@@ -2420,21 +2321,21 @@
           <w:rFonts w:ascii="Calibri" w:hAnsi="Calibri" w:cs="Calibri"/>
           <w:lang w:val="en-US"/>
         </w:rPr>
-        <w:t>Line endings (</w:t>
-      </w:r>
-      <w:r>
-        <w:rPr>
-          <w:rFonts w:ascii="Calibri" w:hAnsi="Calibri" w:cs="Calibri"/>
-          <w:lang w:val="en-US"/>
-        </w:rPr>
-        <w:t>10+1) *2= 2</w:t>
-      </w:r>
-      <w:r>
-        <w:rPr>
-          <w:rFonts w:ascii="Calibri" w:hAnsi="Calibri" w:cs="Calibri"/>
-          <w:lang w:val="en-US"/>
-        </w:rPr>
-        <w:t>2 bytes.</w:t>
+        <w:t xml:space="preserve">Size of each record shall be </w:t>
+      </w:r>
+      <w:r>
+        <w:rPr>
+          <w:rFonts w:ascii="Calibri" w:hAnsi="Calibri" w:cs="Calibri"/>
+          <w:lang w:val="en-US"/>
+        </w:rPr>
+        <w:t>99</w:t>
+      </w:r>
+      <w:r>
+        <w:rPr>
+          <w:rFonts w:ascii="Calibri" w:hAnsi="Calibri" w:cs="Calibri"/>
+          <w:lang w:val="en-US"/>
+        </w:rPr>
+        <w:t xml:space="preserve"> bytes.</w:t>
       </w:r>
     </w:p>
     <w:p>
@@ -2454,14 +2355,28 @@
           <w:rFonts w:ascii="Calibri" w:hAnsi="Calibri" w:cs="Calibri"/>
           <w:lang w:val="en-US"/>
         </w:rPr>
-        <w:t>Unused space 8</w:t>
-      </w:r>
-      <w:r>
-        <w:rPr>
-          <w:rFonts w:ascii="Calibri" w:hAnsi="Calibri" w:cs="Calibri"/>
-          <w:lang w:val="en-US"/>
-        </w:rPr>
-        <w:t xml:space="preserve"> bytes.</w:t>
+        <w:t xml:space="preserve">Each page shall have at most </w:t>
+      </w:r>
+      <w:r>
+        <w:rPr>
+          <w:rFonts w:ascii="Calibri" w:hAnsi="Calibri" w:cs="Calibri"/>
+          <w:lang w:val="en-US"/>
+        </w:rPr>
+        <w:t>10</w:t>
+      </w:r>
+      <w:r>
+        <w:rPr>
+          <w:rFonts w:ascii="Calibri" w:hAnsi="Calibri" w:cs="Calibri"/>
+          <w:lang w:val="en-US"/>
+        </w:rPr>
+        <w:t xml:space="preserve"> </w:t>
+      </w:r>
+      <w:r>
+        <w:rPr>
+          <w:rFonts w:ascii="Calibri" w:hAnsi="Calibri" w:cs="Calibri"/>
+          <w:lang w:val="en-US"/>
+        </w:rPr>
+        <w:t>records.</w:t>
       </w:r>
     </w:p>
     <w:p>
@@ -2481,21 +2396,7 @@
           <w:rFonts w:ascii="Calibri" w:hAnsi="Calibri" w:cs="Calibri"/>
           <w:lang w:val="en-US"/>
         </w:rPr>
-        <w:t xml:space="preserve">Size of each record shall be </w:t>
-      </w:r>
-      <w:r>
-        <w:rPr>
-          <w:rFonts w:ascii="Calibri" w:hAnsi="Calibri" w:cs="Calibri"/>
-          <w:lang w:val="en-US"/>
-        </w:rPr>
-        <w:t>99</w:t>
-      </w:r>
-      <w:r>
-        <w:rPr>
-          <w:rFonts w:ascii="Calibri" w:hAnsi="Calibri" w:cs="Calibri"/>
-          <w:lang w:val="en-US"/>
-        </w:rPr>
-        <w:t xml:space="preserve"> bytes.</w:t>
+        <w:t>Size of each page shall be 1024 bytes.</w:t>
       </w:r>
     </w:p>
     <w:p>
@@ -2515,67 +2416,6 @@
           <w:rFonts w:ascii="Calibri" w:hAnsi="Calibri" w:cs="Calibri"/>
           <w:lang w:val="en-US"/>
         </w:rPr>
-        <w:t xml:space="preserve">Each page shall have at most </w:t>
-      </w:r>
-      <w:r>
-        <w:rPr>
-          <w:rFonts w:ascii="Calibri" w:hAnsi="Calibri" w:cs="Calibri"/>
-          <w:lang w:val="en-US"/>
-        </w:rPr>
-        <w:t>10</w:t>
-      </w:r>
-      <w:r>
-        <w:rPr>
-          <w:rFonts w:ascii="Calibri" w:hAnsi="Calibri" w:cs="Calibri"/>
-          <w:lang w:val="en-US"/>
-        </w:rPr>
-        <w:t xml:space="preserve"> </w:t>
-      </w:r>
-      <w:r>
-        <w:rPr>
-          <w:rFonts w:ascii="Calibri" w:hAnsi="Calibri" w:cs="Calibri"/>
-          <w:lang w:val="en-US"/>
-        </w:rPr>
-        <w:t>records.</w:t>
-      </w:r>
-    </w:p>
-    <w:p>
-      <w:pPr>
-        <w:pStyle w:val="ListeParagraf"/>
-        <w:numPr>
-          <w:ilvl w:val="0"/>
-          <w:numId w:val="1"/>
-        </w:numPr>
-        <w:rPr>
-          <w:rFonts w:ascii="Calibri" w:hAnsi="Calibri" w:cs="Calibri"/>
-          <w:lang w:val="en-US"/>
-        </w:rPr>
-      </w:pPr>
-      <w:r>
-        <w:rPr>
-          <w:rFonts w:ascii="Calibri" w:hAnsi="Calibri" w:cs="Calibri"/>
-          <w:lang w:val="en-US"/>
-        </w:rPr>
-        <w:t>Size of each page shall be 1024 bytes.</w:t>
-      </w:r>
-    </w:p>
-    <w:p>
-      <w:pPr>
-        <w:pStyle w:val="ListeParagraf"/>
-        <w:numPr>
-          <w:ilvl w:val="0"/>
-          <w:numId w:val="1"/>
-        </w:numPr>
-        <w:rPr>
-          <w:rFonts w:ascii="Calibri" w:hAnsi="Calibri" w:cs="Calibri"/>
-          <w:lang w:val="en-US"/>
-        </w:rPr>
-      </w:pPr>
-      <w:r>
-        <w:rPr>
-          <w:rFonts w:ascii="Calibri" w:hAnsi="Calibri" w:cs="Calibri"/>
-          <w:lang w:val="en-US"/>
-        </w:rPr>
         <w:t>System Catalog shall have at most 99 pages.</w:t>
       </w:r>
       <w:r>
@@ -2655,7 +2495,6 @@
         </w:rPr>
         <w:t>&lt;</w:t>
       </w:r>
-      <w:proofErr w:type="spellStart"/>
       <w:r>
         <w:rPr>
           <w:rFonts w:ascii="Calibri" w:hAnsi="Calibri" w:cs="Calibri"/>
@@ -2663,7 +2502,6 @@
         </w:rPr>
         <w:t>TypeName</w:t>
       </w:r>
-      <w:proofErr w:type="spellEnd"/>
       <w:r>
         <w:rPr>
           <w:rFonts w:ascii="Calibri" w:hAnsi="Calibri" w:cs="Calibri"/>
@@ -3344,12 +3182,11 @@
     <w:tbl>
       <w:tblPr>
         <w:tblStyle w:val="TabloKlavuzu"/>
-        <w:tblW w:w="6516" w:type="dxa"/>
+        <w:tblW w:w="3024" w:type="dxa"/>
         <w:tblLook w:val="04A0" w:firstRow="1" w:lastRow="0" w:firstColumn="1" w:lastColumn="0" w:noHBand="0" w:noVBand="1"/>
       </w:tblPr>
       <w:tblGrid>
         <w:gridCol w:w="3024"/>
-        <w:gridCol w:w="3492"/>
       </w:tblGrid>
       <w:tr>
         <w:tc>
@@ -3375,72 +3212,6 @@
                 <w:lang w:val="en-US"/>
               </w:rPr>
               <w:t>System Catalog</w:t>
-            </w:r>
-          </w:p>
-        </w:tc>
-        <w:tc>
-          <w:tcPr>
-            <w:tcW w:w="3492" w:type="dxa"/>
-            <w:vAlign w:val="center"/>
-          </w:tcPr>
-          <w:p>
-            <w:pPr>
-              <w:jc w:val="center"/>
-              <w:rPr>
-                <w:rFonts w:cstheme="minorHAnsi"/>
-                <w:b/>
-                <w:lang w:val="en-US"/>
-              </w:rPr>
-            </w:pPr>
-          </w:p>
-        </w:tc>
-      </w:tr>
-      <w:tr>
-        <w:tc>
-          <w:tcPr>
-            <w:tcW w:w="3024" w:type="dxa"/>
-            <w:vAlign w:val="center"/>
-          </w:tcPr>
-          <w:p>
-            <w:pPr>
-              <w:jc w:val="center"/>
-              <w:rPr>
-                <w:rFonts w:ascii="Calibri" w:hAnsi="Calibri" w:cs="Calibri"/>
-                <w:color w:val="000000"/>
-                <w:lang w:val="en-US"/>
-              </w:rPr>
-            </w:pPr>
-            <w:r>
-              <w:rPr>
-                <w:rFonts w:ascii="Calibri" w:hAnsi="Calibri" w:cs="Calibri"/>
-                <w:color w:val="000000"/>
-                <w:lang w:val="en-US"/>
-              </w:rPr>
-              <w:t>System Catalog Header</w:t>
-            </w:r>
-          </w:p>
-        </w:tc>
-        <w:tc>
-          <w:tcPr>
-            <w:tcW w:w="3492" w:type="dxa"/>
-            <w:vAlign w:val="center"/>
-          </w:tcPr>
-          <w:p>
-            <w:pPr>
-              <w:jc w:val="center"/>
-              <w:rPr>
-                <w:rFonts w:cstheme="minorHAnsi"/>
-                <w:b/>
-                <w:lang w:val="en-US"/>
-              </w:rPr>
-            </w:pPr>
-            <w:r>
-              <w:rPr>
-                <w:rFonts w:cstheme="minorHAnsi"/>
-                <w:b/>
-                <w:lang w:val="en-US"/>
-              </w:rPr>
-              <w:t>System Catalog Header</w:t>
             </w:r>
           </w:p>
         </w:tc>
@@ -3485,32 +3256,40 @@
             </w:r>
           </w:p>
         </w:tc>
+      </w:tr>
+      <w:tr>
         <w:tc>
           <w:tcPr>
-            <w:tcW w:w="3492" w:type="dxa"/>
+            <w:tcW w:w="3024" w:type="dxa"/>
             <w:vAlign w:val="center"/>
           </w:tcPr>
           <w:p>
             <w:pPr>
               <w:jc w:val="center"/>
               <w:rPr>
-                <w:rFonts w:cstheme="minorHAnsi"/>
                 <w:lang w:val="en-US"/>
               </w:rPr>
             </w:pPr>
             <w:r>
               <w:rPr>
-                <w:rFonts w:cstheme="minorHAnsi"/>
-                <w:lang w:val="en-US"/>
-              </w:rPr>
-              <w:t xml:space="preserve"># of </w:t>
+                <w:rFonts w:ascii="Calibri" w:hAnsi="Calibri" w:cs="Calibri"/>
+                <w:color w:val="000000"/>
+                <w:lang w:val="en-US"/>
+              </w:rPr>
+              <w:t>System Catalog Page</w:t>
             </w:r>
             <w:r>
               <w:rPr>
                 <w:rFonts w:cstheme="minorHAnsi"/>
                 <w:lang w:val="en-US"/>
               </w:rPr>
-              <w:t>pages</w:t>
+              <w:t xml:space="preserve"> </w:t>
+            </w:r>
+            <w:r>
+              <w:rPr>
+                <w:lang w:val="en-US"/>
+              </w:rPr>
+              <w:t>...</w:t>
             </w:r>
           </w:p>
         </w:tc>
@@ -3547,79 +3326,8 @@
               <w:rPr>
                 <w:lang w:val="en-US"/>
               </w:rPr>
-              <w:t>...</w:t>
-            </w:r>
-          </w:p>
-        </w:tc>
-        <w:tc>
-          <w:tcPr>
-            <w:tcW w:w="3492" w:type="dxa"/>
-            <w:vMerge w:val="restart"/>
-            <w:vAlign w:val="center"/>
-          </w:tcPr>
-          <w:p>
-            <w:pPr>
-              <w:jc w:val="center"/>
-              <w:rPr>
-                <w:rFonts w:cstheme="minorHAnsi"/>
-                <w:b/>
-                <w:lang w:val="en-US"/>
-              </w:rPr>
-            </w:pPr>
-          </w:p>
-        </w:tc>
-      </w:tr>
-      <w:tr>
-        <w:tc>
-          <w:tcPr>
-            <w:tcW w:w="3024" w:type="dxa"/>
-            <w:vAlign w:val="center"/>
-          </w:tcPr>
-          <w:p>
-            <w:pPr>
-              <w:jc w:val="center"/>
-              <w:rPr>
-                <w:lang w:val="en-US"/>
-              </w:rPr>
-            </w:pPr>
-            <w:r>
-              <w:rPr>
-                <w:rFonts w:ascii="Calibri" w:hAnsi="Calibri" w:cs="Calibri"/>
-                <w:color w:val="000000"/>
-                <w:lang w:val="en-US"/>
-              </w:rPr>
-              <w:t>System Catalog Page</w:t>
-            </w:r>
-            <w:r>
-              <w:rPr>
-                <w:rFonts w:cstheme="minorHAnsi"/>
-                <w:lang w:val="en-US"/>
-              </w:rPr>
-              <w:t xml:space="preserve"> </w:t>
-            </w:r>
-            <w:r>
-              <w:rPr>
-                <w:lang w:val="en-US"/>
-              </w:rPr>
               <w:t>99</w:t>
             </w:r>
-          </w:p>
-        </w:tc>
-        <w:tc>
-          <w:tcPr>
-            <w:tcW w:w="3492" w:type="dxa"/>
-            <w:vMerge/>
-            <w:vAlign w:val="center"/>
-          </w:tcPr>
-          <w:p>
-            <w:pPr>
-              <w:jc w:val="center"/>
-              <w:rPr>
-                <w:rFonts w:cstheme="minorHAnsi"/>
-                <w:b/>
-                <w:lang w:val="en-US"/>
-              </w:rPr>
-            </w:pPr>
           </w:p>
         </w:tc>
       </w:tr>
@@ -4080,18 +3788,16 @@
             <w:pPr>
               <w:jc w:val="center"/>
               <w:rPr>
+                <w:lang w:val="en-US"/>
+              </w:rPr>
+            </w:pPr>
+            <w:r>
+              <w:rPr>
                 <w:rFonts w:ascii="Calibri" w:hAnsi="Calibri" w:cs="Calibri"/>
                 <w:color w:val="000000"/>
                 <w:lang w:val="en-US"/>
               </w:rPr>
-            </w:pPr>
-            <w:r>
-              <w:rPr>
-                <w:rFonts w:ascii="Calibri" w:hAnsi="Calibri" w:cs="Calibri"/>
-                <w:color w:val="000000"/>
-                <w:lang w:val="en-US"/>
-              </w:rPr>
-              <w:t># of type pages</w:t>
+              <w:t># of fields</w:t>
             </w:r>
           </w:p>
         </w:tc>
@@ -4135,7 +3841,13 @@
                 <w:color w:val="000000"/>
                 <w:lang w:val="en-US"/>
               </w:rPr>
-              <w:t># of fields</w:t>
+              <w:t xml:space="preserve">Field Name </w:t>
+            </w:r>
+            <w:r>
+              <w:rPr>
+                <w:lang w:val="en-US"/>
+              </w:rPr>
+              <w:t>1</w:t>
             </w:r>
           </w:p>
         </w:tc>
@@ -4143,53 +3855,6 @@
           <w:tcPr>
             <w:tcW w:w="3492" w:type="dxa"/>
             <w:vMerge w:val="restart"/>
-            <w:vAlign w:val="center"/>
-          </w:tcPr>
-          <w:p>
-            <w:pPr>
-              <w:jc w:val="center"/>
-              <w:rPr>
-                <w:rFonts w:cstheme="minorHAnsi"/>
-                <w:b/>
-                <w:lang w:val="en-US"/>
-              </w:rPr>
-            </w:pPr>
-          </w:p>
-        </w:tc>
-      </w:tr>
-      <w:tr>
-        <w:tc>
-          <w:tcPr>
-            <w:tcW w:w="3024" w:type="dxa"/>
-            <w:vAlign w:val="center"/>
-          </w:tcPr>
-          <w:p>
-            <w:pPr>
-              <w:jc w:val="center"/>
-              <w:rPr>
-                <w:lang w:val="en-US"/>
-              </w:rPr>
-            </w:pPr>
-            <w:r>
-              <w:rPr>
-                <w:rFonts w:ascii="Calibri" w:hAnsi="Calibri" w:cs="Calibri"/>
-                <w:color w:val="000000"/>
-                <w:lang w:val="en-US"/>
-              </w:rPr>
-              <w:t xml:space="preserve">Field Name </w:t>
-            </w:r>
-            <w:r>
-              <w:rPr>
-                <w:lang w:val="en-US"/>
-              </w:rPr>
-              <w:t>1</w:t>
-            </w:r>
-          </w:p>
-        </w:tc>
-        <w:tc>
-          <w:tcPr>
-            <w:tcW w:w="3492" w:type="dxa"/>
-            <w:vMerge/>
             <w:vAlign w:val="center"/>
           </w:tcPr>
           <w:p>
@@ -7097,6 +6762,7 @@
     <w:rsid w:val="007656B1"/>
     <w:rsid w:val="00787A30"/>
     <w:rsid w:val="007F0A70"/>
+    <w:rsid w:val="00836D91"/>
     <w:rsid w:val="0088347D"/>
     <w:rsid w:val="00A05F8D"/>
     <w:rsid w:val="00A74DC3"/>
@@ -7994,7 +7660,7 @@
 </file>
 
 <file path=customXml/itemProps2.xml><?xml version="1.0" encoding="utf-8"?>
-<ds:datastoreItem xmlns:ds="http://schemas.openxmlformats.org/officeDocument/2006/customXml" ds:itemID="{5E88E4BD-9E63-48E8-96AA-5C951E6E5108}">
+<ds:datastoreItem xmlns:ds="http://schemas.openxmlformats.org/officeDocument/2006/customXml" ds:itemID="{1F3EEB6A-6219-429F-812B-545E55FB1997}">
   <ds:schemaRefs>
     <ds:schemaRef ds:uri="http://schemas.openxmlformats.org/officeDocument/2006/bibliography"/>
   </ds:schemaRefs>

--- a/implementation/report.docx
+++ b/implementation/report.docx
@@ -1318,56 +1318,7 @@
           <w:rFonts w:ascii="Calibri" w:hAnsi="Calibri" w:cs="Calibri"/>
           <w:lang w:val="en-US"/>
         </w:rPr>
-        <w:t>System catalog pages’ store</w:t>
-      </w:r>
-      <w:r>
-        <w:rPr>
-          <w:rFonts w:ascii="Calibri" w:hAnsi="Calibri" w:cs="Calibri"/>
-          <w:lang w:val="en-US"/>
-        </w:rPr>
-        <w:t xml:space="preserve"> records instead of just type names.</w:t>
-      </w:r>
-      <w:r>
-        <w:rPr>
-          <w:rFonts w:ascii="Calibri" w:hAnsi="Calibri" w:cs="Calibri"/>
-          <w:lang w:val="en-US"/>
-        </w:rPr>
-        <w:t xml:space="preserve"> These records store number of type pages, number of fields and field names of that type in addition to type name.</w:t>
-      </w:r>
-      <w:r>
-        <w:rPr>
-          <w:rFonts w:ascii="Calibri" w:hAnsi="Calibri" w:cs="Calibri"/>
-          <w:lang w:val="en-US"/>
-        </w:rPr>
-        <w:t xml:space="preserve"> </w:t>
-      </w:r>
-      <w:r>
-        <w:rPr>
-          <w:rFonts w:ascii="Calibri" w:hAnsi="Calibri" w:cs="Calibri"/>
-          <w:lang w:val="en-US"/>
-        </w:rPr>
-        <w:t>So,</w:t>
-      </w:r>
-      <w:r>
-        <w:rPr>
-          <w:rFonts w:ascii="Calibri" w:hAnsi="Calibri" w:cs="Calibri"/>
-          <w:lang w:val="en-US"/>
-        </w:rPr>
-        <w:t xml:space="preserve"> the information in file headers is moved to system catalog records (except usage status</w:t>
-      </w:r>
-      <w:r>
-        <w:rPr>
-          <w:rFonts w:ascii="Calibri" w:hAnsi="Calibri" w:cs="Calibri"/>
-          <w:lang w:val="en-US"/>
-        </w:rPr>
-        <w:t xml:space="preserve"> which is deprecated because system catalog records are physically deleted.)</w:t>
-      </w:r>
-      <w:r>
-        <w:rPr>
-          <w:rFonts w:ascii="Calibri" w:hAnsi="Calibri" w:cs="Calibri"/>
-          <w:lang w:val="en-US"/>
-        </w:rPr>
-        <w:t>.</w:t>
+        <w:t>There is no system catalog header. System name is not used and total number of system catalog pages is calculated from file size.</w:t>
       </w:r>
     </w:p>
     <w:p>
@@ -1387,49 +1338,21 @@
           <w:rFonts w:ascii="Calibri" w:hAnsi="Calibri" w:cs="Calibri"/>
           <w:lang w:val="en-US"/>
         </w:rPr>
-        <w:t xml:space="preserve">There is no file header. There are only </w:t>
-      </w:r>
-      <w:r>
-        <w:rPr>
-          <w:rFonts w:ascii="Calibri" w:hAnsi="Calibri" w:cs="Calibri"/>
-          <w:lang w:val="en-US"/>
-        </w:rPr>
-        <w:t>pages</w:t>
-      </w:r>
-      <w:r>
-        <w:rPr>
-          <w:rFonts w:ascii="Calibri" w:hAnsi="Calibri" w:cs="Calibri"/>
-          <w:lang w:val="en-US"/>
-        </w:rPr>
-        <w:t xml:space="preserve"> </w:t>
-      </w:r>
-      <w:r>
-        <w:rPr>
-          <w:rFonts w:ascii="Calibri" w:hAnsi="Calibri" w:cs="Calibri"/>
-          <w:lang w:val="en-US"/>
-        </w:rPr>
-        <w:t>(</w:t>
-      </w:r>
-      <w:r>
-        <w:rPr>
-          <w:rFonts w:ascii="Calibri" w:hAnsi="Calibri" w:cs="Calibri"/>
-          <w:lang w:val="en-US"/>
-        </w:rPr>
-        <w:t>page headers and records</w:t>
-      </w:r>
-      <w:r>
-        <w:rPr>
-          <w:rFonts w:ascii="Calibri" w:hAnsi="Calibri" w:cs="Calibri"/>
-          <w:lang w:val="en-US"/>
-        </w:rPr>
-        <w:t xml:space="preserve">) </w:t>
-      </w:r>
-      <w:r>
-        <w:rPr>
-          <w:rFonts w:ascii="Calibri" w:hAnsi="Calibri" w:cs="Calibri"/>
-          <w:lang w:val="en-US"/>
-        </w:rPr>
-        <w:t>in a file.</w:t>
+        <w:t>System catalog pages store</w:t>
+      </w:r>
+      <w:r>
+        <w:rPr>
+          <w:rFonts w:ascii="Calibri" w:hAnsi="Calibri" w:cs="Calibri"/>
+          <w:lang w:val="en-US"/>
+        </w:rPr>
+        <w:t xml:space="preserve"> records instead of just type names.</w:t>
+      </w:r>
+      <w:r>
+        <w:rPr>
+          <w:rFonts w:ascii="Calibri" w:hAnsi="Calibri" w:cs="Calibri"/>
+          <w:lang w:val="en-US"/>
+        </w:rPr>
+        <w:t xml:space="preserve"> These records store number of fields and field names of that type in addition to type name.</w:t>
       </w:r>
     </w:p>
     <w:p>
@@ -1449,7 +1372,28 @@
           <w:rFonts w:ascii="Calibri" w:hAnsi="Calibri" w:cs="Calibri"/>
           <w:lang w:val="en-US"/>
         </w:rPr>
-        <w:t>There is no system catalog header. System name is not used and total number of system catalog pages is calculated from file size.</w:t>
+        <w:t>There is no file header</w:t>
+      </w:r>
+      <w:r>
+        <w:rPr>
+          <w:rFonts w:ascii="Calibri" w:hAnsi="Calibri" w:cs="Calibri"/>
+          <w:lang w:val="en-US"/>
+        </w:rPr>
+        <w:t>, i</w:t>
+      </w:r>
+      <w:r>
+        <w:rPr>
+          <w:rFonts w:ascii="Calibri" w:hAnsi="Calibri" w:cs="Calibri"/>
+          <w:lang w:val="en-US"/>
+        </w:rPr>
+        <w:t>nformation in file headers is moved to system catalog records</w:t>
+      </w:r>
+      <w:r>
+        <w:rPr>
+          <w:rFonts w:ascii="Calibri" w:hAnsi="Calibri" w:cs="Calibri"/>
+          <w:lang w:val="en-US"/>
+        </w:rPr>
+        <w:t>.</w:t>
       </w:r>
     </w:p>
     <w:p>
@@ -1469,10 +1413,29 @@
           <w:rFonts w:ascii="Calibri" w:hAnsi="Calibri" w:cs="Calibri"/>
           <w:lang w:val="en-US"/>
         </w:rPr>
-        <w:t>Total number of type pages is not a field of system catalog records. It is calculated from file size.</w:t>
-      </w:r>
-      <w:bookmarkStart w:id="0" w:name="_GoBack"/>
-      <w:bookmarkEnd w:id="0"/>
+        <w:t>Usage status is not a field of system catalog records</w:t>
+      </w:r>
+      <w:r>
+        <w:rPr>
+          <w:rFonts w:ascii="Calibri" w:hAnsi="Calibri" w:cs="Calibri"/>
+          <w:lang w:val="en-US"/>
+        </w:rPr>
+        <w:t xml:space="preserve"> </w:t>
+      </w:r>
+      <w:r>
+        <w:rPr>
+          <w:rFonts w:ascii="Calibri" w:hAnsi="Calibri" w:cs="Calibri"/>
+          <w:lang w:val="en-US"/>
+        </w:rPr>
+        <w:t>because system catalog records are physically deleted</w:t>
+      </w:r>
+      <w:r>
+        <w:rPr>
+          <w:rFonts w:ascii="Calibri" w:hAnsi="Calibri" w:cs="Calibri"/>
+          <w:lang w:val="en-US"/>
+        </w:rPr>
+        <w:t>.</w:t>
+      </w:r>
     </w:p>
     <w:p>
       <w:pPr>
@@ -1491,7 +1454,28 @@
           <w:rFonts w:ascii="Calibri" w:hAnsi="Calibri" w:cs="Calibri"/>
           <w:lang w:val="en-US"/>
         </w:rPr>
-        <w:t>System catalog pages shall have at most 10 records (instead of 35 type names).</w:t>
+        <w:t>N</w:t>
+      </w:r>
+      <w:r>
+        <w:rPr>
+          <w:rFonts w:ascii="Calibri" w:hAnsi="Calibri" w:cs="Calibri"/>
+          <w:lang w:val="en-US"/>
+        </w:rPr>
+        <w:t>umber of type pages is not a field of system catalog records</w:t>
+      </w:r>
+      <w:r>
+        <w:rPr>
+          <w:rFonts w:ascii="Calibri" w:hAnsi="Calibri" w:cs="Calibri"/>
+          <w:lang w:val="en-US"/>
+        </w:rPr>
+        <w:t xml:space="preserve"> because it is</w:t>
+      </w:r>
+      <w:r>
+        <w:rPr>
+          <w:rFonts w:ascii="Calibri" w:hAnsi="Calibri" w:cs="Calibri"/>
+          <w:lang w:val="en-US"/>
+        </w:rPr>
+        <w:t xml:space="preserve"> calculated from file size.</w:t>
       </w:r>
     </w:p>
     <w:p>
@@ -1511,7 +1495,7 @@
           <w:rFonts w:ascii="Calibri" w:hAnsi="Calibri" w:cs="Calibri"/>
           <w:lang w:val="en-US"/>
         </w:rPr>
-        <w:t>Pages are physically deleted.</w:t>
+        <w:t>System catalog page headers contain page number and number of system catalog records (instead of number of types).</w:t>
       </w:r>
     </w:p>
     <w:p>
@@ -1526,19 +1510,21 @@
           <w:lang w:val="en-US"/>
         </w:rPr>
       </w:pPr>
-      <w:r>
-        <w:rPr>
-          <w:rFonts w:ascii="Calibri" w:hAnsi="Calibri" w:cs="Calibri"/>
-          <w:lang w:val="en-US"/>
-        </w:rPr>
-        <w:t xml:space="preserve">Records are physically deleted. </w:t>
-      </w:r>
-      <w:r>
-        <w:rPr>
-          <w:rFonts w:ascii="Calibri" w:hAnsi="Calibri" w:cs="Calibri"/>
-          <w:lang w:val="en-US"/>
-        </w:rPr>
-        <w:t>There is just one record type (instead of active and deleted). Deleted records are deprecated because I already shift them to right after deletion whether they have a usage status or not.</w:t>
+      <w:bookmarkStart w:id="0" w:name="_GoBack"/>
+      <w:bookmarkEnd w:id="0"/>
+      <w:r>
+        <w:rPr>
+          <w:rFonts w:ascii="Calibri" w:hAnsi="Calibri" w:cs="Calibri"/>
+          <w:lang w:val="en-US"/>
+        </w:rPr>
+        <w:t>Each system catalog page has</w:t>
+      </w:r>
+      <w:r>
+        <w:rPr>
+          <w:rFonts w:ascii="Calibri" w:hAnsi="Calibri" w:cs="Calibri"/>
+          <w:lang w:val="en-US"/>
+        </w:rPr>
+        <w:t xml:space="preserve"> at most 10 records (instead of 35 type names).</w:t>
       </w:r>
     </w:p>
     <w:p>
@@ -1558,21 +1544,7 @@
           <w:rFonts w:ascii="Calibri" w:hAnsi="Calibri" w:cs="Calibri"/>
           <w:lang w:val="en-US"/>
         </w:rPr>
-        <w:t>Page header contains page number and number of records</w:t>
-      </w:r>
-      <w:r>
-        <w:rPr>
-          <w:rFonts w:ascii="Calibri" w:hAnsi="Calibri" w:cs="Calibri"/>
-          <w:lang w:val="en-US"/>
-        </w:rPr>
-        <w:t xml:space="preserve"> (instead of numbers of active and deleted records together)</w:t>
-      </w:r>
-      <w:r>
-        <w:rPr>
-          <w:rFonts w:ascii="Calibri" w:hAnsi="Calibri" w:cs="Calibri"/>
-          <w:lang w:val="en-US"/>
-        </w:rPr>
-        <w:t>.</w:t>
+        <w:t>Pages are physically deleted.</w:t>
       </w:r>
     </w:p>
     <w:p>
@@ -1592,7 +1564,14 @@
           <w:rFonts w:ascii="Calibri" w:hAnsi="Calibri" w:cs="Calibri"/>
           <w:lang w:val="en-US"/>
         </w:rPr>
-        <w:t>Record header contains key field (instead of usage status).</w:t>
+        <w:t xml:space="preserve">Records are physically deleted. </w:t>
+      </w:r>
+      <w:r>
+        <w:rPr>
+          <w:rFonts w:ascii="Calibri" w:hAnsi="Calibri" w:cs="Calibri"/>
+          <w:lang w:val="en-US"/>
+        </w:rPr>
+        <w:t>There is just one record type (instead of active and deleted). Deleted records are deprecated because I already shift them to right after deletion whether they have a usage status or not.</w:t>
       </w:r>
     </w:p>
     <w:p>
@@ -1612,7 +1591,21 @@
           <w:rFonts w:ascii="Calibri" w:hAnsi="Calibri" w:cs="Calibri"/>
           <w:lang w:val="en-US"/>
         </w:rPr>
-        <w:t>Each record has 10 fields (instead of 16 fields).</w:t>
+        <w:t>Page header contains page number and number of records</w:t>
+      </w:r>
+      <w:r>
+        <w:rPr>
+          <w:rFonts w:ascii="Calibri" w:hAnsi="Calibri" w:cs="Calibri"/>
+          <w:lang w:val="en-US"/>
+        </w:rPr>
+        <w:t xml:space="preserve"> (instead of numbers of active and deleted records together)</w:t>
+      </w:r>
+      <w:r>
+        <w:rPr>
+          <w:rFonts w:ascii="Calibri" w:hAnsi="Calibri" w:cs="Calibri"/>
+          <w:lang w:val="en-US"/>
+        </w:rPr>
+        <w:t>.</w:t>
       </w:r>
     </w:p>
     <w:p>
@@ -1632,7 +1625,75 @@
           <w:rFonts w:ascii="Calibri" w:hAnsi="Calibri" w:cs="Calibri"/>
           <w:lang w:val="en-US"/>
         </w:rPr>
-        <w:t>Each page has 24 records (instead of 15 records).</w:t>
+        <w:t>Record header contains key field (instead of usage status).</w:t>
+      </w:r>
+    </w:p>
+    <w:p>
+      <w:pPr>
+        <w:pStyle w:val="ListeParagraf"/>
+        <w:numPr>
+          <w:ilvl w:val="0"/>
+          <w:numId w:val="5"/>
+        </w:numPr>
+        <w:rPr>
+          <w:rFonts w:ascii="Calibri" w:hAnsi="Calibri" w:cs="Calibri"/>
+          <w:lang w:val="en-US"/>
+        </w:rPr>
+      </w:pPr>
+      <w:r>
+        <w:rPr>
+          <w:rFonts w:ascii="Calibri" w:hAnsi="Calibri" w:cs="Calibri"/>
+          <w:lang w:val="en-US"/>
+        </w:rPr>
+        <w:t xml:space="preserve">Each record has </w:t>
+      </w:r>
+      <w:r>
+        <w:rPr>
+          <w:rFonts w:ascii="Calibri" w:hAnsi="Calibri" w:cs="Calibri"/>
+          <w:lang w:val="en-US"/>
+        </w:rPr>
+        <w:t xml:space="preserve">at most </w:t>
+      </w:r>
+      <w:r>
+        <w:rPr>
+          <w:rFonts w:ascii="Calibri" w:hAnsi="Calibri" w:cs="Calibri"/>
+          <w:lang w:val="en-US"/>
+        </w:rPr>
+        <w:t>10 fields (instead of 16 fields).</w:t>
+      </w:r>
+    </w:p>
+    <w:p>
+      <w:pPr>
+        <w:pStyle w:val="ListeParagraf"/>
+        <w:numPr>
+          <w:ilvl w:val="0"/>
+          <w:numId w:val="5"/>
+        </w:numPr>
+        <w:rPr>
+          <w:rFonts w:ascii="Calibri" w:hAnsi="Calibri" w:cs="Calibri"/>
+          <w:lang w:val="en-US"/>
+        </w:rPr>
+      </w:pPr>
+      <w:r>
+        <w:rPr>
+          <w:rFonts w:ascii="Calibri" w:hAnsi="Calibri" w:cs="Calibri"/>
+          <w:lang w:val="en-US"/>
+        </w:rPr>
+        <w:t xml:space="preserve">Each page has </w:t>
+      </w:r>
+      <w:r>
+        <w:rPr>
+          <w:rFonts w:ascii="Calibri" w:hAnsi="Calibri" w:cs="Calibri"/>
+          <w:lang w:val="en-US"/>
+        </w:rPr>
+        <w:t xml:space="preserve">at most </w:t>
+      </w:r>
+      <w:r>
+        <w:rPr>
+          <w:rFonts w:ascii="Calibri" w:hAnsi="Calibri" w:cs="Calibri"/>
+          <w:lang w:val="en-US"/>
+        </w:rPr>
+        <w:t>24 records (instead of 15 records).</w:t>
       </w:r>
     </w:p>
     <w:p>
@@ -2495,6 +2556,7 @@
         </w:rPr>
         <w:t>&lt;</w:t>
       </w:r>
+      <w:proofErr w:type="spellStart"/>
       <w:r>
         <w:rPr>
           <w:rFonts w:ascii="Calibri" w:hAnsi="Calibri" w:cs="Calibri"/>
@@ -2502,6 +2564,7 @@
         </w:rPr>
         <w:t>TypeName</w:t>
       </w:r>
+      <w:proofErr w:type="spellEnd"/>
       <w:r>
         <w:rPr>
           <w:rFonts w:ascii="Calibri" w:hAnsi="Calibri" w:cs="Calibri"/>
@@ -6743,6 +6806,7 @@
     <w:rsid w:val="00157D56"/>
     <w:rsid w:val="001C2275"/>
     <w:rsid w:val="001C7790"/>
+    <w:rsid w:val="001F0DAE"/>
     <w:rsid w:val="002E0E1A"/>
     <w:rsid w:val="0032660B"/>
     <w:rsid w:val="00332854"/>
@@ -7660,7 +7724,7 @@
 </file>
 
 <file path=customXml/itemProps2.xml><?xml version="1.0" encoding="utf-8"?>
-<ds:datastoreItem xmlns:ds="http://schemas.openxmlformats.org/officeDocument/2006/customXml" ds:itemID="{1F3EEB6A-6219-429F-812B-545E55FB1997}">
+<ds:datastoreItem xmlns:ds="http://schemas.openxmlformats.org/officeDocument/2006/customXml" ds:itemID="{120E1538-7CC3-4F58-9093-364F0CFB9D4E}">
   <ds:schemaRefs>
     <ds:schemaRef ds:uri="http://schemas.openxmlformats.org/officeDocument/2006/bibliography"/>
   </ds:schemaRefs>

--- a/implementation/report.docx
+++ b/implementation/report.docx
@@ -1372,14 +1372,7 @@
           <w:rFonts w:ascii="Calibri" w:hAnsi="Calibri" w:cs="Calibri"/>
           <w:lang w:val="en-US"/>
         </w:rPr>
-        <w:t>There is no file header</w:t>
-      </w:r>
-      <w:r>
-        <w:rPr>
-          <w:rFonts w:ascii="Calibri" w:hAnsi="Calibri" w:cs="Calibri"/>
-          <w:lang w:val="en-US"/>
-        </w:rPr>
-        <w:t>, i</w:t>
+        <w:t>There is no file header, i</w:t>
       </w:r>
       <w:r>
         <w:rPr>
@@ -1427,14 +1420,7 @@
           <w:rFonts w:ascii="Calibri" w:hAnsi="Calibri" w:cs="Calibri"/>
           <w:lang w:val="en-US"/>
         </w:rPr>
-        <w:t>because system catalog records are physically deleted</w:t>
-      </w:r>
-      <w:r>
-        <w:rPr>
-          <w:rFonts w:ascii="Calibri" w:hAnsi="Calibri" w:cs="Calibri"/>
-          <w:lang w:val="en-US"/>
-        </w:rPr>
-        <w:t>.</w:t>
+        <w:t>because system catalog records are physically deleted.</w:t>
       </w:r>
     </w:p>
     <w:p>
@@ -1510,8 +1496,6 @@
           <w:lang w:val="en-US"/>
         </w:rPr>
       </w:pPr>
-      <w:bookmarkStart w:id="0" w:name="_GoBack"/>
-      <w:bookmarkEnd w:id="0"/>
       <w:r>
         <w:rPr>
           <w:rFonts w:ascii="Calibri" w:hAnsi="Calibri" w:cs="Calibri"/>
@@ -3445,6 +3429,10 @@
           <w:tcPr>
             <w:tcW w:w="3492" w:type="dxa"/>
             <w:gridSpan w:val="2"/>
+            <w:tcBorders>
+              <w:top w:val="nil"/>
+              <w:right w:val="nil"/>
+            </w:tcBorders>
             <w:vAlign w:val="center"/>
           </w:tcPr>
           <w:p>
@@ -3629,6 +3617,9 @@
             <w:tcW w:w="3492" w:type="dxa"/>
             <w:gridSpan w:val="2"/>
             <w:vMerge w:val="restart"/>
+            <w:tcBorders>
+              <w:right w:val="nil"/>
+            </w:tcBorders>
             <w:vAlign w:val="center"/>
           </w:tcPr>
           <w:p>
@@ -3684,6 +3675,10 @@
             <w:tcW w:w="3492" w:type="dxa"/>
             <w:gridSpan w:val="2"/>
             <w:vMerge/>
+            <w:tcBorders>
+              <w:bottom w:val="nil"/>
+              <w:right w:val="nil"/>
+            </w:tcBorders>
             <w:vAlign w:val="center"/>
           </w:tcPr>
           <w:p>
@@ -3756,6 +3751,10 @@
         <w:tc>
           <w:tcPr>
             <w:tcW w:w="3492" w:type="dxa"/>
+            <w:tcBorders>
+              <w:top w:val="nil"/>
+              <w:right w:val="nil"/>
+            </w:tcBorders>
             <w:vAlign w:val="center"/>
           </w:tcPr>
           <w:p>
@@ -3918,6 +3917,9 @@
           <w:tcPr>
             <w:tcW w:w="3492" w:type="dxa"/>
             <w:vMerge w:val="restart"/>
+            <w:tcBorders>
+              <w:right w:val="nil"/>
+            </w:tcBorders>
             <w:vAlign w:val="center"/>
           </w:tcPr>
           <w:p>
@@ -3965,6 +3967,9 @@
           <w:tcPr>
             <w:tcW w:w="3492" w:type="dxa"/>
             <w:vMerge/>
+            <w:tcBorders>
+              <w:right w:val="nil"/>
+            </w:tcBorders>
             <w:vAlign w:val="center"/>
           </w:tcPr>
           <w:p>
@@ -4012,6 +4017,10 @@
           <w:tcPr>
             <w:tcW w:w="3492" w:type="dxa"/>
             <w:vMerge/>
+            <w:tcBorders>
+              <w:bottom w:val="nil"/>
+              <w:right w:val="nil"/>
+            </w:tcBorders>
             <w:vAlign w:val="center"/>
           </w:tcPr>
           <w:p>
@@ -4242,6 +4251,8 @@
         </w:rPr>
         <w:t>Each field stores data as integers.</w:t>
       </w:r>
+      <w:bookmarkStart w:id="0" w:name="_GoBack"/>
+      <w:bookmarkEnd w:id="0"/>
     </w:p>
     <w:tbl>
       <w:tblPr>
@@ -4401,6 +4412,10 @@
           <w:tcPr>
             <w:tcW w:w="3492" w:type="dxa"/>
             <w:gridSpan w:val="2"/>
+            <w:tcBorders>
+              <w:top w:val="nil"/>
+              <w:right w:val="nil"/>
+            </w:tcBorders>
             <w:vAlign w:val="center"/>
           </w:tcPr>
           <w:p>
@@ -4579,6 +4594,9 @@
             <w:tcW w:w="3492" w:type="dxa"/>
             <w:gridSpan w:val="2"/>
             <w:vMerge w:val="restart"/>
+            <w:tcBorders>
+              <w:right w:val="nil"/>
+            </w:tcBorders>
             <w:vAlign w:val="center"/>
           </w:tcPr>
           <w:p>
@@ -4634,6 +4652,10 @@
             <w:tcW w:w="3492" w:type="dxa"/>
             <w:gridSpan w:val="2"/>
             <w:vMerge/>
+            <w:tcBorders>
+              <w:bottom w:val="nil"/>
+              <w:right w:val="nil"/>
+            </w:tcBorders>
             <w:vAlign w:val="center"/>
           </w:tcPr>
           <w:p>
@@ -4697,6 +4719,10 @@
         <w:tc>
           <w:tcPr>
             <w:tcW w:w="3492" w:type="dxa"/>
+            <w:tcBorders>
+              <w:top w:val="nil"/>
+              <w:right w:val="nil"/>
+            </w:tcBorders>
             <w:vAlign w:val="center"/>
           </w:tcPr>
           <w:p>
@@ -4866,6 +4892,9 @@
           <w:tcPr>
             <w:tcW w:w="3492" w:type="dxa"/>
             <w:vMerge w:val="restart"/>
+            <w:tcBorders>
+              <w:right w:val="nil"/>
+            </w:tcBorders>
             <w:vAlign w:val="center"/>
           </w:tcPr>
           <w:p>
@@ -4913,6 +4942,10 @@
           <w:tcPr>
             <w:tcW w:w="3492" w:type="dxa"/>
             <w:vMerge/>
+            <w:tcBorders>
+              <w:bottom w:val="nil"/>
+              <w:right w:val="nil"/>
+            </w:tcBorders>
             <w:vAlign w:val="center"/>
           </w:tcPr>
           <w:p>
@@ -6842,6 +6875,7 @@
     <w:rsid w:val="00DC7192"/>
     <w:rsid w:val="00E06CE3"/>
     <w:rsid w:val="00E16646"/>
+    <w:rsid w:val="00E54025"/>
     <w:rsid w:val="00E863B7"/>
     <w:rsid w:val="00EB2959"/>
     <w:rsid w:val="00F97BA2"/>
@@ -7724,7 +7758,7 @@
 </file>
 
 <file path=customXml/itemProps2.xml><?xml version="1.0" encoding="utf-8"?>
-<ds:datastoreItem xmlns:ds="http://schemas.openxmlformats.org/officeDocument/2006/customXml" ds:itemID="{120E1538-7CC3-4F58-9093-364F0CFB9D4E}">
+<ds:datastoreItem xmlns:ds="http://schemas.openxmlformats.org/officeDocument/2006/customXml" ds:itemID="{9FAB733D-47B1-40D6-B589-4BF58E737B8C}">
   <ds:schemaRefs>
     <ds:schemaRef ds:uri="http://schemas.openxmlformats.org/officeDocument/2006/bibliography"/>
   </ds:schemaRefs>
